--- a/Documents/Notes for AZ.docx
+++ b/Documents/Notes for AZ.docx
@@ -6,7 +6,6 @@
       <w:pPr>
         <w:jc w:val="center"/>
         <w:rPr>
-          <w:rFonts w:hint="cs"/>
           <w:b/>
           <w:bCs/>
           <w:sz w:val="28"/>
@@ -473,7 +472,33 @@
         <w:bidi w:val="0"/>
       </w:pPr>
       <w:r>
-        <w:t xml:space="preserve">Tag Names limit – 512 </w:t>
+        <w:t>Tag Names limit – 512 characters.</w:t>
+      </w:r>
+    </w:p>
+    <w:p>
+      <w:pPr>
+        <w:pStyle w:val="ListParagraph"/>
+        <w:numPr>
+          <w:ilvl w:val="0"/>
+          <w:numId w:val="7"/>
+        </w:numPr>
+        <w:bidi w:val="0"/>
+      </w:pPr>
+      <w:r>
+        <w:t>Tag Values limit – 256 characters.</w:t>
+      </w:r>
+    </w:p>
+    <w:p>
+      <w:pPr>
+        <w:pStyle w:val="ListParagraph"/>
+        <w:numPr>
+          <w:ilvl w:val="0"/>
+          <w:numId w:val="7"/>
+        </w:numPr>
+        <w:bidi w:val="0"/>
+      </w:pPr>
+      <w:r>
+        <w:t xml:space="preserve">For storage accounts, the tag Name is limited to 128 </w:t>
       </w:r>
       <w:r>
         <w:t>characters</w:t>
@@ -492,60 +517,28 @@
         <w:bidi w:val="0"/>
       </w:pPr>
       <w:r>
-        <w:t xml:space="preserve">Tag Values limit – 256 </w:t>
-      </w:r>
-      <w:r>
-        <w:t>characters</w:t>
-      </w:r>
-      <w:r>
-        <w:t>.</w:t>
-      </w:r>
-    </w:p>
-    <w:p>
-      <w:pPr>
-        <w:pStyle w:val="ListParagraph"/>
-        <w:numPr>
-          <w:ilvl w:val="0"/>
-          <w:numId w:val="7"/>
-        </w:numPr>
-        <w:bidi w:val="0"/>
-      </w:pPr>
-      <w:r>
-        <w:t xml:space="preserve">For storage accounts, the tag Name is limited to 128 </w:t>
-      </w:r>
-      <w:r>
-        <w:t>characters</w:t>
+        <w:t>Tags can't be applied to classic resources.</w:t>
+      </w:r>
+    </w:p>
+    <w:p>
+      <w:pPr>
+        <w:pStyle w:val="ListParagraph"/>
+        <w:numPr>
+          <w:ilvl w:val="0"/>
+          <w:numId w:val="7"/>
+        </w:numPr>
+        <w:bidi w:val="0"/>
+      </w:pPr>
+      <w:r>
+        <w:t>Network Watcher –Next Hop options- : Virtual</w:t>
+      </w:r>
+      <w:r>
+        <w:t xml:space="preserve"> appliance (Firewall</w:t>
       </w:r>
       <w:bookmarkStart w:id="0" w:name="_GoBack"/>
       <w:bookmarkEnd w:id="0"/>
       <w:r>
-        <w:t>.</w:t>
-      </w:r>
-    </w:p>
-    <w:p>
-      <w:pPr>
-        <w:pStyle w:val="ListParagraph"/>
-        <w:numPr>
-          <w:ilvl w:val="0"/>
-          <w:numId w:val="7"/>
-        </w:numPr>
-        <w:bidi w:val="0"/>
-      </w:pPr>
-      <w:r>
-        <w:t>Tags can't be applied to classic resources.</w:t>
-      </w:r>
-    </w:p>
-    <w:p>
-      <w:pPr>
-        <w:pStyle w:val="ListParagraph"/>
-        <w:numPr>
-          <w:ilvl w:val="0"/>
-          <w:numId w:val="7"/>
-        </w:numPr>
-        <w:bidi w:val="0"/>
-      </w:pPr>
-      <w:r>
-        <w:t>Network Watcher –Next Hop options- : Virtual appliance (Firewall, VPN device…), Virtual Network, Virtual Network Gateway, Internet and None.</w:t>
+        <w:t>…), Virtual Network, Virtual Network Gateway, Internet and None.</w:t>
       </w:r>
     </w:p>
     <w:p>
@@ -796,13 +789,7 @@
         <w:bidi w:val="0"/>
       </w:pPr>
       <w:r>
-        <w:t xml:space="preserve">File-system </w:t>
-      </w:r>
-      <w:r>
-        <w:t>consistent</w:t>
-      </w:r>
-      <w:r>
-        <w:t xml:space="preserve"> – provides consistency by taking a snapshot of all files at the same time.</w:t>
+        <w:t>File-system consistent – provides consistency by taking a snapshot of all files at the same time.</w:t>
       </w:r>
     </w:p>
     <w:p>
@@ -815,13 +802,7 @@
         <w:bidi w:val="0"/>
       </w:pPr>
       <w:r>
-        <w:t xml:space="preserve">Crash </w:t>
-      </w:r>
-      <w:r>
-        <w:t>consistent</w:t>
-      </w:r>
-      <w:r>
-        <w:t xml:space="preserve"> – typically occurs if an Azure VM shuts down at the time of backup. Only the data that already exist in the disk at the time of backup is captured.</w:t>
+        <w:t>Crash consistent – typically occurs if an Azure VM shuts down at the time of backup. Only the data that already exist in the disk at the time of backup is captured.</w:t>
       </w:r>
     </w:p>
     <w:p>
@@ -912,10 +893,7 @@
         <w:bidi w:val="0"/>
       </w:pPr>
       <w:r>
-        <w:t>Only users who are assigned an Azure P1 AD license can be a member of dynamic group</w:t>
-      </w:r>
-      <w:r>
-        <w:t>.</w:t>
+        <w:t>Only users who are assigned an Azure P1 AD license can be a member of dynamic group.</w:t>
       </w:r>
     </w:p>
     <w:p>
@@ -1270,9 +1248,11 @@
       <w:r>
         <w:t xml:space="preserve"> </w:t>
       </w:r>
+      <w:proofErr w:type="spellStart"/>
       <w:r>
         <w:t>allOf</w:t>
       </w:r>
+      <w:proofErr w:type="spellEnd"/>
       <w:r>
         <w:t xml:space="preserve">, </w:t>
       </w:r>
